--- a/docs_for_submission/Confirmation_thesis_by_Thesis_Committee_4-2022.docx
+++ b/docs_for_submission/Confirmation_thesis_by_Thesis_Committee_4-2022.docx
@@ -1,6 +1,6 @@
 
 <file path=word/document.xml><?xml version="1.0" encoding="utf-8"?>
-<w:document xmlns:wpc="http://schemas.microsoft.com/office/word/2010/wordprocessingCanvas" xmlns:cx="http://schemas.microsoft.com/office/drawing/2014/chartex" xmlns:cx1="http://schemas.microsoft.com/office/drawing/2015/9/8/chartex" xmlns:cx2="http://schemas.microsoft.com/office/drawing/2015/10/21/chartex" xmlns:cx3="http://schemas.microsoft.com/office/drawing/2016/5/9/chartex" xmlns:cx4="http://schemas.microsoft.com/office/drawing/2016/5/10/chartex" xmlns:cx5="http://schemas.microsoft.com/office/drawing/2016/5/11/chartex" xmlns:cx6="http://schemas.microsoft.com/office/drawing/2016/5/12/chartex" xmlns:cx7="http://schemas.microsoft.com/office/drawing/2016/5/13/chartex" xmlns:cx8="http://schemas.microsoft.com/office/drawing/2016/5/14/chartex" xmlns:mc="http://schemas.openxmlformats.org/markup-compatibility/2006" xmlns:aink="http://schemas.microsoft.com/office/drawing/2016/ink" xmlns:am3d="http://schemas.microsoft.com/office/drawing/2017/model3d" xmlns:o="urn:schemas-microsoft-com:office:office" xmlns:oel="http://schemas.microsoft.com/office/2019/extlst" xmlns:r="http://schemas.openxmlformats.org/officeDocument/2006/relationships" xmlns:m="http://schemas.openxmlformats.org/officeDocument/2006/math" xmlns:v="urn:schemas-microsoft-com:vml" xmlns:wp14="http://schemas.microsoft.com/office/word/2010/wordprocessingDrawing" xmlns:wp="http://schemas.openxmlformats.org/drawingml/2006/wordprocessingDrawing" xmlns:w10="urn:schemas-microsoft-com:office:word" xmlns:w="http://schemas.openxmlformats.org/wordprocessingml/2006/main" xmlns:w14="http://schemas.microsoft.com/office/word/2010/wordml" xmlns:w15="http://schemas.microsoft.com/office/word/2012/wordml" xmlns:w16cex="http://schemas.microsoft.com/office/word/2018/wordml/cex" xmlns:w16cid="http://schemas.microsoft.com/office/word/2016/wordml/cid" xmlns:w16="http://schemas.microsoft.com/office/word/2018/wordml" xmlns:w16sdtdh="http://schemas.microsoft.com/office/word/2020/wordml/sdtdatahash" xmlns:w16se="http://schemas.microsoft.com/office/word/2015/wordml/symex" xmlns:wpg="http://schemas.microsoft.com/office/word/2010/wordprocessingGroup" xmlns:wpi="http://schemas.microsoft.com/office/word/2010/wordprocessingInk" xmlns:wne="http://schemas.microsoft.com/office/word/2006/wordml" xmlns:wps="http://schemas.microsoft.com/office/word/2010/wordprocessingShape" mc:Ignorable="w14 w15 w16se w16cid w16 w16cex w16sdtdh wp14">
+<w:document xmlns:wpc="http://schemas.microsoft.com/office/word/2010/wordprocessingCanvas" xmlns:cx="http://schemas.microsoft.com/office/drawing/2014/chartex" xmlns:cx1="http://schemas.microsoft.com/office/drawing/2015/9/8/chartex" xmlns:cx2="http://schemas.microsoft.com/office/drawing/2015/10/21/chartex" xmlns:cx3="http://schemas.microsoft.com/office/drawing/2016/5/9/chartex" xmlns:cx4="http://schemas.microsoft.com/office/drawing/2016/5/10/chartex" xmlns:cx5="http://schemas.microsoft.com/office/drawing/2016/5/11/chartex" xmlns:cx6="http://schemas.microsoft.com/office/drawing/2016/5/12/chartex" xmlns:cx7="http://schemas.microsoft.com/office/drawing/2016/5/13/chartex" xmlns:cx8="http://schemas.microsoft.com/office/drawing/2016/5/14/chartex" xmlns:mc="http://schemas.openxmlformats.org/markup-compatibility/2006" xmlns:aink="http://schemas.microsoft.com/office/drawing/2016/ink" xmlns:am3d="http://schemas.microsoft.com/office/drawing/2017/model3d" xmlns:o="urn:schemas-microsoft-com:office:office" xmlns:oel="http://schemas.microsoft.com/office/2019/extlst" xmlns:r="http://schemas.openxmlformats.org/officeDocument/2006/relationships" xmlns:m="http://schemas.openxmlformats.org/officeDocument/2006/math" xmlns:v="urn:schemas-microsoft-com:vml" xmlns:wp14="http://schemas.microsoft.com/office/word/2010/wordprocessingDrawing" xmlns:wp="http://schemas.openxmlformats.org/drawingml/2006/wordprocessingDrawing" xmlns:w10="urn:schemas-microsoft-com:office:word" xmlns:w="http://schemas.openxmlformats.org/wordprocessingml/2006/main" xmlns:w14="http://schemas.microsoft.com/office/word/2010/wordml" xmlns:w15="http://schemas.microsoft.com/office/word/2012/wordml" xmlns:w16cex="http://schemas.microsoft.com/office/word/2018/wordml/cex" xmlns:w16cid="http://schemas.microsoft.com/office/word/2016/wordml/cid" xmlns:w16="http://schemas.microsoft.com/office/word/2018/wordml" xmlns:w16du="http://schemas.microsoft.com/office/word/2023/wordml/word16du" xmlns:w16sdtdh="http://schemas.microsoft.com/office/word/2020/wordml/sdtdatahash" xmlns:w16se="http://schemas.microsoft.com/office/word/2015/wordml/symex" xmlns:wpg="http://schemas.microsoft.com/office/word/2010/wordprocessingGroup" xmlns:wpi="http://schemas.microsoft.com/office/word/2010/wordprocessingInk" xmlns:wne="http://schemas.microsoft.com/office/word/2006/wordml" xmlns:wps="http://schemas.microsoft.com/office/word/2010/wordprocessingShape" mc:Ignorable="w14 w15 w16se w16cid w16 w16cex w16sdtdh w16du wp14">
   <w:body>
     <w:p>
       <w:pPr>
@@ -566,7 +566,23 @@
           <w:u w:val="single"/>
           <w:lang w:val="en-US"/>
         </w:rPr>
-        <w:t xml:space="preserve"> rer. nat.</w:t>
+        <w:t xml:space="preserve"> </w:t>
+      </w:r>
+      <w:proofErr w:type="spellStart"/>
+      <w:r>
+        <w:rPr>
+          <w:u w:val="single"/>
+          <w:lang w:val="en-US"/>
+        </w:rPr>
+        <w:t>rer</w:t>
+      </w:r>
+      <w:proofErr w:type="spellEnd"/>
+      <w:r>
+        <w:rPr>
+          <w:u w:val="single"/>
+          <w:lang w:val="en-US"/>
+        </w:rPr>
+        <w:t>. nat.</w:t>
       </w:r>
       <w:r>
         <w:rPr>
@@ -633,6 +649,7 @@
           <w:lang w:val="en-GB"/>
         </w:rPr>
       </w:pPr>
+      <w:proofErr w:type="gramStart"/>
       <w:r>
         <w:rPr>
           <w:u w:val="single"/>
@@ -652,6 +669,7 @@
         </w:rPr>
         <w:tab/>
       </w:r>
+      <w:proofErr w:type="gramEnd"/>
       <w:r>
         <w:rPr>
           <w:lang w:val="en-GB"/>
@@ -796,6 +814,7 @@
           <w:lang w:val="en-GB"/>
         </w:rPr>
       </w:pPr>
+      <w:proofErr w:type="gramStart"/>
       <w:r>
         <w:rPr>
           <w:sz w:val="16"/>
@@ -813,7 +832,14 @@
         <w:rPr>
           <w:lang w:val="en-GB"/>
         </w:rPr>
-        <w:t xml:space="preserve">   </w:t>
+        <w:t xml:space="preserve">  </w:t>
+      </w:r>
+      <w:proofErr w:type="gramEnd"/>
+      <w:r>
+        <w:rPr>
+          <w:lang w:val="en-GB"/>
+        </w:rPr>
+        <w:t xml:space="preserve"> </w:t>
       </w:r>
       <w:r>
         <w:rPr>
@@ -1198,6 +1224,7 @@
           <w:lang w:val="en-GB"/>
         </w:rPr>
       </w:pPr>
+      <w:proofErr w:type="gramStart"/>
       <w:r>
         <w:rPr>
           <w:sz w:val="16"/>
@@ -1209,7 +1236,14 @@
         <w:rPr>
           <w:lang w:val="en-GB"/>
         </w:rPr>
-        <w:t xml:space="preserve">    </w:t>
+        <w:t xml:space="preserve">   </w:t>
+      </w:r>
+      <w:proofErr w:type="gramEnd"/>
+      <w:r>
+        <w:rPr>
+          <w:lang w:val="en-GB"/>
+        </w:rPr>
+        <w:t xml:space="preserve"> </w:t>
       </w:r>
       <w:r>
         <w:rPr>
@@ -1355,6 +1389,8 @@
           <w:lang w:val="en-GB"/>
         </w:rPr>
       </w:pPr>
+      <w:bookmarkStart w:id="2" w:name="OLE_LINK1"/>
+      <w:bookmarkStart w:id="3" w:name="OLE_LINK2"/>
       <w:r>
         <w:rPr>
           <w:b/>
@@ -1384,8 +1420,16 @@
         <w:rPr>
           <w:u w:val="single"/>
         </w:rPr>
-        <w:t>at. Torsten Blunk</w:t>
-      </w:r>
+        <w:t xml:space="preserve">at. Torsten </w:t>
+      </w:r>
+      <w:proofErr w:type="spellStart"/>
+      <w:r>
+        <w:rPr>
+          <w:u w:val="single"/>
+        </w:rPr>
+        <w:t>Blunk</w:t>
+      </w:r>
+      <w:proofErr w:type="spellEnd"/>
     </w:p>
     <w:p>
       <w:pPr>
@@ -1438,6 +1482,7 @@
           <w:lang w:val="en-GB"/>
         </w:rPr>
       </w:pPr>
+      <w:proofErr w:type="gramStart"/>
       <w:r>
         <w:rPr>
           <w:u w:val="single"/>
@@ -1457,6 +1502,7 @@
         </w:rPr>
         <w:tab/>
       </w:r>
+      <w:proofErr w:type="gramEnd"/>
       <w:r>
         <w:rPr>
           <w:lang w:val="en-GB"/>
@@ -1601,6 +1647,7 @@
           <w:lang w:val="en-GB"/>
         </w:rPr>
       </w:pPr>
+      <w:proofErr w:type="gramStart"/>
       <w:r>
         <w:rPr>
           <w:sz w:val="16"/>
@@ -1612,7 +1659,14 @@
         <w:rPr>
           <w:lang w:val="en-GB"/>
         </w:rPr>
-        <w:t xml:space="preserve">    </w:t>
+        <w:t xml:space="preserve">   </w:t>
+      </w:r>
+      <w:proofErr w:type="gramEnd"/>
+      <w:r>
+        <w:rPr>
+          <w:lang w:val="en-GB"/>
+        </w:rPr>
+        <w:t xml:space="preserve"> </w:t>
       </w:r>
       <w:r>
         <w:rPr>
@@ -1742,6 +1796,8 @@
         <w:t xml:space="preserve"> </w:t>
       </w:r>
     </w:p>
+    <w:bookmarkEnd w:id="2"/>
+    <w:bookmarkEnd w:id="3"/>
     <w:p>
       <w:pPr>
         <w:spacing w:line="360" w:lineRule="auto"/>
@@ -1749,6 +1805,424 @@
           <w:lang w:val="en-GB"/>
         </w:rPr>
       </w:pPr>
+    </w:p>
+    <w:p>
+      <w:pPr>
+        <w:spacing w:line="360" w:lineRule="auto"/>
+        <w:rPr>
+          <w:b/>
+          <w:lang w:val="en-GB"/>
+        </w:rPr>
+      </w:pPr>
+      <w:r>
+        <w:rPr>
+          <w:b/>
+          <w:lang w:val="en-GB"/>
+        </w:rPr>
+        <w:t>Fourth</w:t>
+      </w:r>
+      <w:r>
+        <w:rPr>
+          <w:b/>
+          <w:lang w:val="en-GB"/>
+        </w:rPr>
+        <w:t xml:space="preserve"> Supervisor:</w:t>
+      </w:r>
+    </w:p>
+    <w:p>
+      <w:pPr>
+        <w:spacing w:line="276" w:lineRule="auto"/>
+        <w:jc w:val="both"/>
+        <w:rPr>
+          <w:lang w:val="en-US"/>
+        </w:rPr>
+      </w:pPr>
+      <w:r>
+        <w:rPr>
+          <w:u w:val="single"/>
+          <w:lang w:val="en-US"/>
+        </w:rPr>
+        <w:t xml:space="preserve">Prof. Dr. </w:t>
+      </w:r>
+      <w:r>
+        <w:rPr>
+          <w:u w:val="single"/>
+          <w:lang w:val="en-US"/>
+        </w:rPr>
+        <w:t>Thomas Da</w:t>
+      </w:r>
+      <w:r>
+        <w:rPr>
+          <w:u w:val="single"/>
+          <w:lang w:val="en-US"/>
+        </w:rPr>
+        <w:t>ndekar</w:t>
+      </w:r>
+    </w:p>
+    <w:p>
+      <w:pPr>
+        <w:spacing w:line="276" w:lineRule="auto"/>
+        <w:jc w:val="both"/>
+        <w:rPr>
+          <w:sz w:val="18"/>
+          <w:szCs w:val="18"/>
+          <w:lang w:val="en-GB"/>
+        </w:rPr>
+      </w:pPr>
+      <w:r>
+        <w:rPr>
+          <w:sz w:val="18"/>
+          <w:szCs w:val="18"/>
+          <w:lang w:val="en-GB"/>
+        </w:rPr>
+        <w:t>(N</w:t>
+      </w:r>
+      <w:r>
+        <w:rPr>
+          <w:sz w:val="18"/>
+          <w:szCs w:val="18"/>
+          <w:lang w:val="en-GB"/>
+        </w:rPr>
+        <w:t>ame</w:t>
+      </w:r>
+      <w:r>
+        <w:rPr>
+          <w:sz w:val="18"/>
+          <w:szCs w:val="18"/>
+          <w:lang w:val="en-GB"/>
+        </w:rPr>
+        <w:t>)</w:t>
+      </w:r>
+    </w:p>
+    <w:p>
+      <w:pPr>
+        <w:spacing w:line="276" w:lineRule="auto"/>
+        <w:jc w:val="both"/>
+        <w:rPr>
+          <w:lang w:val="en-GB"/>
+        </w:rPr>
+      </w:pPr>
+    </w:p>
+    <w:p>
+      <w:pPr>
+        <w:spacing w:line="276" w:lineRule="auto"/>
+        <w:rPr>
+          <w:lang w:val="en-GB"/>
+        </w:rPr>
+      </w:pPr>
+      <w:proofErr w:type="gramStart"/>
+      <w:r>
+        <w:rPr>
+          <w:u w:val="single"/>
+          <w:lang w:val="en-GB"/>
+        </w:rPr>
+        <w:t>Würzburg</w:t>
+      </w:r>
+      <w:r>
+        <w:rPr>
+          <w:lang w:val="en-GB"/>
+        </w:rPr>
+        <w:t xml:space="preserve">  </w:t>
+      </w:r>
+      <w:r>
+        <w:rPr>
+          <w:lang w:val="en-GB"/>
+        </w:rPr>
+        <w:tab/>
+      </w:r>
+      <w:proofErr w:type="gramEnd"/>
+      <w:r>
+        <w:rPr>
+          <w:lang w:val="en-GB"/>
+        </w:rPr>
+        <w:tab/>
+      </w:r>
+      <w:r>
+        <w:rPr>
+          <w:lang w:val="en-GB"/>
+        </w:rPr>
+        <w:tab/>
+      </w:r>
+      <w:r>
+        <w:rPr>
+          <w:u w:val="single"/>
+          <w:lang w:val="en-GB"/>
+        </w:rPr>
+        <w:fldChar w:fldCharType="begin">
+          <w:ffData>
+            <w:name w:val="Text2"/>
+            <w:enabled/>
+            <w:calcOnExit w:val="0"/>
+            <w:textInput/>
+          </w:ffData>
+        </w:fldChar>
+      </w:r>
+      <w:r>
+        <w:rPr>
+          <w:u w:val="single"/>
+          <w:lang w:val="en-GB"/>
+        </w:rPr>
+        <w:instrText xml:space="preserve"> FORMTEXT </w:instrText>
+      </w:r>
+      <w:r>
+        <w:rPr>
+          <w:u w:val="single"/>
+          <w:lang w:val="en-GB"/>
+        </w:rPr>
+      </w:r>
+      <w:r>
+        <w:rPr>
+          <w:u w:val="single"/>
+          <w:lang w:val="en-GB"/>
+        </w:rPr>
+        <w:fldChar w:fldCharType="separate"/>
+      </w:r>
+      <w:r>
+        <w:rPr>
+          <w:noProof/>
+          <w:u w:val="single"/>
+          <w:lang w:val="en-GB"/>
+        </w:rPr>
+        <w:t> </w:t>
+      </w:r>
+      <w:r>
+        <w:rPr>
+          <w:noProof/>
+          <w:u w:val="single"/>
+          <w:lang w:val="en-GB"/>
+        </w:rPr>
+        <w:t> </w:t>
+      </w:r>
+      <w:r>
+        <w:rPr>
+          <w:noProof/>
+          <w:u w:val="single"/>
+          <w:lang w:val="en-GB"/>
+        </w:rPr>
+        <w:t> </w:t>
+      </w:r>
+      <w:r>
+        <w:rPr>
+          <w:noProof/>
+          <w:u w:val="single"/>
+          <w:lang w:val="en-GB"/>
+        </w:rPr>
+        <w:t> </w:t>
+      </w:r>
+      <w:r>
+        <w:rPr>
+          <w:noProof/>
+          <w:u w:val="single"/>
+          <w:lang w:val="en-GB"/>
+        </w:rPr>
+        <w:t> </w:t>
+      </w:r>
+      <w:r>
+        <w:rPr>
+          <w:u w:val="single"/>
+          <w:lang w:val="en-GB"/>
+        </w:rPr>
+        <w:fldChar w:fldCharType="end"/>
+      </w:r>
+      <w:r>
+        <w:rPr>
+          <w:lang w:val="en-GB"/>
+        </w:rPr>
+        <w:t xml:space="preserve">  </w:t>
+      </w:r>
+      <w:r>
+        <w:rPr>
+          <w:lang w:val="en-GB"/>
+        </w:rPr>
+        <w:tab/>
+      </w:r>
+      <w:r>
+        <w:rPr>
+          <w:lang w:val="en-GB"/>
+        </w:rPr>
+        <w:tab/>
+      </w:r>
+      <w:r>
+        <w:rPr>
+          <w:lang w:val="en-GB"/>
+        </w:rPr>
+        <w:tab/>
+      </w:r>
+      <w:r>
+        <w:rPr>
+          <w:lang w:val="en-GB"/>
+        </w:rPr>
+        <w:tab/>
+      </w:r>
+      <w:r>
+        <w:rPr>
+          <w:lang w:val="en-GB"/>
+        </w:rPr>
+        <w:tab/>
+      </w:r>
+      <w:r>
+        <w:rPr>
+          <w:u w:val="single"/>
+          <w:lang w:val="en-GB"/>
+        </w:rPr>
+        <w:t>_____________________________________</w:t>
+      </w:r>
+    </w:p>
+    <w:p>
+      <w:pPr>
+        <w:spacing w:line="276" w:lineRule="auto"/>
+        <w:rPr>
+          <w:lang w:val="en-GB"/>
+        </w:rPr>
+      </w:pPr>
+      <w:proofErr w:type="gramStart"/>
+      <w:r>
+        <w:rPr>
+          <w:sz w:val="16"/>
+          <w:lang w:val="en-GB"/>
+        </w:rPr>
+        <w:t>Place,</w:t>
+      </w:r>
+      <w:r>
+        <w:rPr>
+          <w:lang w:val="en-GB"/>
+        </w:rPr>
+        <w:t xml:space="preserve">   </w:t>
+      </w:r>
+      <w:proofErr w:type="gramEnd"/>
+      <w:r>
+        <w:rPr>
+          <w:lang w:val="en-GB"/>
+        </w:rPr>
+        <w:t xml:space="preserve"> </w:t>
+      </w:r>
+      <w:r>
+        <w:rPr>
+          <w:lang w:val="en-GB"/>
+        </w:rPr>
+        <w:tab/>
+      </w:r>
+      <w:r>
+        <w:rPr>
+          <w:lang w:val="en-GB"/>
+        </w:rPr>
+        <w:tab/>
+      </w:r>
+      <w:r>
+        <w:rPr>
+          <w:lang w:val="en-GB"/>
+        </w:rPr>
+        <w:tab/>
+      </w:r>
+      <w:r>
+        <w:rPr>
+          <w:lang w:val="en-GB"/>
+        </w:rPr>
+        <w:tab/>
+      </w:r>
+      <w:r>
+        <w:rPr>
+          <w:sz w:val="16"/>
+          <w:szCs w:val="16"/>
+          <w:lang w:val="en-GB"/>
+        </w:rPr>
+        <w:t>Date</w:t>
+      </w:r>
+      <w:r>
+        <w:rPr>
+          <w:sz w:val="16"/>
+          <w:szCs w:val="16"/>
+          <w:lang w:val="en-GB"/>
+        </w:rPr>
+        <w:tab/>
+      </w:r>
+      <w:r>
+        <w:rPr>
+          <w:sz w:val="16"/>
+          <w:szCs w:val="16"/>
+          <w:lang w:val="en-GB"/>
+        </w:rPr>
+        <w:tab/>
+      </w:r>
+      <w:r>
+        <w:rPr>
+          <w:sz w:val="16"/>
+          <w:szCs w:val="16"/>
+          <w:lang w:val="en-GB"/>
+        </w:rPr>
+        <w:tab/>
+      </w:r>
+      <w:r>
+        <w:rPr>
+          <w:sz w:val="16"/>
+          <w:szCs w:val="16"/>
+          <w:lang w:val="en-GB"/>
+        </w:rPr>
+        <w:tab/>
+      </w:r>
+      <w:r>
+        <w:rPr>
+          <w:sz w:val="16"/>
+          <w:szCs w:val="16"/>
+          <w:lang w:val="en-GB"/>
+        </w:rPr>
+        <w:tab/>
+      </w:r>
+      <w:r>
+        <w:rPr>
+          <w:sz w:val="16"/>
+          <w:szCs w:val="16"/>
+          <w:lang w:val="en-GB"/>
+        </w:rPr>
+        <w:tab/>
+      </w:r>
+      <w:r>
+        <w:rPr>
+          <w:sz w:val="16"/>
+          <w:szCs w:val="16"/>
+          <w:lang w:val="en-GB"/>
+        </w:rPr>
+        <w:tab/>
+      </w:r>
+      <w:r>
+        <w:rPr>
+          <w:sz w:val="16"/>
+          <w:szCs w:val="16"/>
+          <w:lang w:val="en-GB"/>
+        </w:rPr>
+        <w:tab/>
+      </w:r>
+      <w:r>
+        <w:rPr>
+          <w:sz w:val="16"/>
+          <w:szCs w:val="16"/>
+          <w:lang w:val="en-GB"/>
+        </w:rPr>
+        <w:tab/>
+      </w:r>
+      <w:r>
+        <w:rPr>
+          <w:sz w:val="16"/>
+          <w:szCs w:val="16"/>
+          <w:lang w:val="en-GB"/>
+        </w:rPr>
+        <w:tab/>
+      </w:r>
+      <w:r>
+        <w:rPr>
+          <w:sz w:val="16"/>
+          <w:szCs w:val="16"/>
+          <w:lang w:val="en-GB"/>
+        </w:rPr>
+        <w:tab/>
+        <w:t>Signature</w:t>
+      </w:r>
+      <w:r>
+        <w:rPr>
+          <w:lang w:val="en-GB"/>
+        </w:rPr>
+        <w:t xml:space="preserve"> </w:t>
+      </w:r>
     </w:p>
     <w:p>
       <w:pPr>
@@ -1770,7 +2244,7 @@
 </file>
 
 <file path=word/endnotes.xml><?xml version="1.0" encoding="utf-8"?>
-<w:endnotes xmlns:wpc="http://schemas.microsoft.com/office/word/2010/wordprocessingCanvas" xmlns:cx="http://schemas.microsoft.com/office/drawing/2014/chartex" xmlns:cx1="http://schemas.microsoft.com/office/drawing/2015/9/8/chartex" xmlns:cx2="http://schemas.microsoft.com/office/drawing/2015/10/21/chartex" xmlns:cx3="http://schemas.microsoft.com/office/drawing/2016/5/9/chartex" xmlns:cx4="http://schemas.microsoft.com/office/drawing/2016/5/10/chartex" xmlns:cx5="http://schemas.microsoft.com/office/drawing/2016/5/11/chartex" xmlns:cx6="http://schemas.microsoft.com/office/drawing/2016/5/12/chartex" xmlns:cx7="http://schemas.microsoft.com/office/drawing/2016/5/13/chartex" xmlns:cx8="http://schemas.microsoft.com/office/drawing/2016/5/14/chartex" xmlns:mc="http://schemas.openxmlformats.org/markup-compatibility/2006" xmlns:aink="http://schemas.microsoft.com/office/drawing/2016/ink" xmlns:am3d="http://schemas.microsoft.com/office/drawing/2017/model3d" xmlns:o="urn:schemas-microsoft-com:office:office" xmlns:oel="http://schemas.microsoft.com/office/2019/extlst" xmlns:r="http://schemas.openxmlformats.org/officeDocument/2006/relationships" xmlns:m="http://schemas.openxmlformats.org/officeDocument/2006/math" xmlns:v="urn:schemas-microsoft-com:vml" xmlns:wp14="http://schemas.microsoft.com/office/word/2010/wordprocessingDrawing" xmlns:wp="http://schemas.openxmlformats.org/drawingml/2006/wordprocessingDrawing" xmlns:w10="urn:schemas-microsoft-com:office:word" xmlns:w="http://schemas.openxmlformats.org/wordprocessingml/2006/main" xmlns:w14="http://schemas.microsoft.com/office/word/2010/wordml" xmlns:w15="http://schemas.microsoft.com/office/word/2012/wordml" xmlns:w16cex="http://schemas.microsoft.com/office/word/2018/wordml/cex" xmlns:w16cid="http://schemas.microsoft.com/office/word/2016/wordml/cid" xmlns:w16="http://schemas.microsoft.com/office/word/2018/wordml" xmlns:w16sdtdh="http://schemas.microsoft.com/office/word/2020/wordml/sdtdatahash" xmlns:w16se="http://schemas.microsoft.com/office/word/2015/wordml/symex" xmlns:wpg="http://schemas.microsoft.com/office/word/2010/wordprocessingGroup" xmlns:wpi="http://schemas.microsoft.com/office/word/2010/wordprocessingInk" xmlns:wne="http://schemas.microsoft.com/office/word/2006/wordml" xmlns:wps="http://schemas.microsoft.com/office/word/2010/wordprocessingShape" mc:Ignorable="w14 w15 w16se w16cid w16 w16cex w16sdtdh wp14">
+<w:endnotes xmlns:wpc="http://schemas.microsoft.com/office/word/2010/wordprocessingCanvas" xmlns:cx="http://schemas.microsoft.com/office/drawing/2014/chartex" xmlns:cx1="http://schemas.microsoft.com/office/drawing/2015/9/8/chartex" xmlns:cx2="http://schemas.microsoft.com/office/drawing/2015/10/21/chartex" xmlns:cx3="http://schemas.microsoft.com/office/drawing/2016/5/9/chartex" xmlns:cx4="http://schemas.microsoft.com/office/drawing/2016/5/10/chartex" xmlns:cx5="http://schemas.microsoft.com/office/drawing/2016/5/11/chartex" xmlns:cx6="http://schemas.microsoft.com/office/drawing/2016/5/12/chartex" xmlns:cx7="http://schemas.microsoft.com/office/drawing/2016/5/13/chartex" xmlns:cx8="http://schemas.microsoft.com/office/drawing/2016/5/14/chartex" xmlns:mc="http://schemas.openxmlformats.org/markup-compatibility/2006" xmlns:aink="http://schemas.microsoft.com/office/drawing/2016/ink" xmlns:am3d="http://schemas.microsoft.com/office/drawing/2017/model3d" xmlns:o="urn:schemas-microsoft-com:office:office" xmlns:oel="http://schemas.microsoft.com/office/2019/extlst" xmlns:r="http://schemas.openxmlformats.org/officeDocument/2006/relationships" xmlns:m="http://schemas.openxmlformats.org/officeDocument/2006/math" xmlns:v="urn:schemas-microsoft-com:vml" xmlns:wp14="http://schemas.microsoft.com/office/word/2010/wordprocessingDrawing" xmlns:wp="http://schemas.openxmlformats.org/drawingml/2006/wordprocessingDrawing" xmlns:w10="urn:schemas-microsoft-com:office:word" xmlns:w="http://schemas.openxmlformats.org/wordprocessingml/2006/main" xmlns:w14="http://schemas.microsoft.com/office/word/2010/wordml" xmlns:w15="http://schemas.microsoft.com/office/word/2012/wordml" xmlns:w16cex="http://schemas.microsoft.com/office/word/2018/wordml/cex" xmlns:w16cid="http://schemas.microsoft.com/office/word/2016/wordml/cid" xmlns:w16="http://schemas.microsoft.com/office/word/2018/wordml" xmlns:w16du="http://schemas.microsoft.com/office/word/2023/wordml/word16du" xmlns:w16sdtdh="http://schemas.microsoft.com/office/word/2020/wordml/sdtdatahash" xmlns:w16se="http://schemas.microsoft.com/office/word/2015/wordml/symex" xmlns:wpg="http://schemas.microsoft.com/office/word/2010/wordprocessingGroup" xmlns:wpi="http://schemas.microsoft.com/office/word/2010/wordprocessingInk" xmlns:wne="http://schemas.microsoft.com/office/word/2006/wordml" xmlns:wps="http://schemas.microsoft.com/office/word/2010/wordprocessingShape" mc:Ignorable="w14 w15 w16se w16cid w16 w16cex w16sdtdh w16du wp14">
   <w:endnote w:type="separator" w:id="-1">
     <w:p>
       <w:r>
@@ -1789,7 +2263,7 @@
 </file>
 
 <file path=word/footnotes.xml><?xml version="1.0" encoding="utf-8"?>
-<w:footnotes xmlns:wpc="http://schemas.microsoft.com/office/word/2010/wordprocessingCanvas" xmlns:cx="http://schemas.microsoft.com/office/drawing/2014/chartex" xmlns:cx1="http://schemas.microsoft.com/office/drawing/2015/9/8/chartex" xmlns:cx2="http://schemas.microsoft.com/office/drawing/2015/10/21/chartex" xmlns:cx3="http://schemas.microsoft.com/office/drawing/2016/5/9/chartex" xmlns:cx4="http://schemas.microsoft.com/office/drawing/2016/5/10/chartex" xmlns:cx5="http://schemas.microsoft.com/office/drawing/2016/5/11/chartex" xmlns:cx6="http://schemas.microsoft.com/office/drawing/2016/5/12/chartex" xmlns:cx7="http://schemas.microsoft.com/office/drawing/2016/5/13/chartex" xmlns:cx8="http://schemas.microsoft.com/office/drawing/2016/5/14/chartex" xmlns:mc="http://schemas.openxmlformats.org/markup-compatibility/2006" xmlns:aink="http://schemas.microsoft.com/office/drawing/2016/ink" xmlns:am3d="http://schemas.microsoft.com/office/drawing/2017/model3d" xmlns:o="urn:schemas-microsoft-com:office:office" xmlns:oel="http://schemas.microsoft.com/office/2019/extlst" xmlns:r="http://schemas.openxmlformats.org/officeDocument/2006/relationships" xmlns:m="http://schemas.openxmlformats.org/officeDocument/2006/math" xmlns:v="urn:schemas-microsoft-com:vml" xmlns:wp14="http://schemas.microsoft.com/office/word/2010/wordprocessingDrawing" xmlns:wp="http://schemas.openxmlformats.org/drawingml/2006/wordprocessingDrawing" xmlns:w10="urn:schemas-microsoft-com:office:word" xmlns:w="http://schemas.openxmlformats.org/wordprocessingml/2006/main" xmlns:w14="http://schemas.microsoft.com/office/word/2010/wordml" xmlns:w15="http://schemas.microsoft.com/office/word/2012/wordml" xmlns:w16cex="http://schemas.microsoft.com/office/word/2018/wordml/cex" xmlns:w16cid="http://schemas.microsoft.com/office/word/2016/wordml/cid" xmlns:w16="http://schemas.microsoft.com/office/word/2018/wordml" xmlns:w16sdtdh="http://schemas.microsoft.com/office/word/2020/wordml/sdtdatahash" xmlns:w16se="http://schemas.microsoft.com/office/word/2015/wordml/symex" xmlns:wpg="http://schemas.microsoft.com/office/word/2010/wordprocessingGroup" xmlns:wpi="http://schemas.microsoft.com/office/word/2010/wordprocessingInk" xmlns:wne="http://schemas.microsoft.com/office/word/2006/wordml" xmlns:wps="http://schemas.microsoft.com/office/word/2010/wordprocessingShape" mc:Ignorable="w14 w15 w16se w16cid w16 w16cex w16sdtdh wp14">
+<w:footnotes xmlns:wpc="http://schemas.microsoft.com/office/word/2010/wordprocessingCanvas" xmlns:cx="http://schemas.microsoft.com/office/drawing/2014/chartex" xmlns:cx1="http://schemas.microsoft.com/office/drawing/2015/9/8/chartex" xmlns:cx2="http://schemas.microsoft.com/office/drawing/2015/10/21/chartex" xmlns:cx3="http://schemas.microsoft.com/office/drawing/2016/5/9/chartex" xmlns:cx4="http://schemas.microsoft.com/office/drawing/2016/5/10/chartex" xmlns:cx5="http://schemas.microsoft.com/office/drawing/2016/5/11/chartex" xmlns:cx6="http://schemas.microsoft.com/office/drawing/2016/5/12/chartex" xmlns:cx7="http://schemas.microsoft.com/office/drawing/2016/5/13/chartex" xmlns:cx8="http://schemas.microsoft.com/office/drawing/2016/5/14/chartex" xmlns:mc="http://schemas.openxmlformats.org/markup-compatibility/2006" xmlns:aink="http://schemas.microsoft.com/office/drawing/2016/ink" xmlns:am3d="http://schemas.microsoft.com/office/drawing/2017/model3d" xmlns:o="urn:schemas-microsoft-com:office:office" xmlns:oel="http://schemas.microsoft.com/office/2019/extlst" xmlns:r="http://schemas.openxmlformats.org/officeDocument/2006/relationships" xmlns:m="http://schemas.openxmlformats.org/officeDocument/2006/math" xmlns:v="urn:schemas-microsoft-com:vml" xmlns:wp14="http://schemas.microsoft.com/office/word/2010/wordprocessingDrawing" xmlns:wp="http://schemas.openxmlformats.org/drawingml/2006/wordprocessingDrawing" xmlns:w10="urn:schemas-microsoft-com:office:word" xmlns:w="http://schemas.openxmlformats.org/wordprocessingml/2006/main" xmlns:w14="http://schemas.microsoft.com/office/word/2010/wordml" xmlns:w15="http://schemas.microsoft.com/office/word/2012/wordml" xmlns:w16cex="http://schemas.microsoft.com/office/word/2018/wordml/cex" xmlns:w16cid="http://schemas.microsoft.com/office/word/2016/wordml/cid" xmlns:w16="http://schemas.microsoft.com/office/word/2018/wordml" xmlns:w16du="http://schemas.microsoft.com/office/word/2023/wordml/word16du" xmlns:w16sdtdh="http://schemas.microsoft.com/office/word/2020/wordml/sdtdatahash" xmlns:w16se="http://schemas.microsoft.com/office/word/2015/wordml/symex" xmlns:wpg="http://schemas.microsoft.com/office/word/2010/wordprocessingGroup" xmlns:wpi="http://schemas.microsoft.com/office/word/2010/wordprocessingInk" xmlns:wne="http://schemas.microsoft.com/office/word/2006/wordml" xmlns:wps="http://schemas.microsoft.com/office/word/2010/wordprocessingShape" mc:Ignorable="w14 w15 w16se w16cid w16 w16cex w16sdtdh w16du wp14">
   <w:footnote w:type="separator" w:id="-1">
     <w:p>
       <w:r>
@@ -1808,7 +2282,7 @@
 </file>
 
 <file path=word/header1.xml><?xml version="1.0" encoding="utf-8"?>
-<w:hdr xmlns:wpc="http://schemas.microsoft.com/office/word/2010/wordprocessingCanvas" xmlns:cx="http://schemas.microsoft.com/office/drawing/2014/chartex" xmlns:cx1="http://schemas.microsoft.com/office/drawing/2015/9/8/chartex" xmlns:cx2="http://schemas.microsoft.com/office/drawing/2015/10/21/chartex" xmlns:cx3="http://schemas.microsoft.com/office/drawing/2016/5/9/chartex" xmlns:cx4="http://schemas.microsoft.com/office/drawing/2016/5/10/chartex" xmlns:cx5="http://schemas.microsoft.com/office/drawing/2016/5/11/chartex" xmlns:cx6="http://schemas.microsoft.com/office/drawing/2016/5/12/chartex" xmlns:cx7="http://schemas.microsoft.com/office/drawing/2016/5/13/chartex" xmlns:cx8="http://schemas.microsoft.com/office/drawing/2016/5/14/chartex" xmlns:mc="http://schemas.openxmlformats.org/markup-compatibility/2006" xmlns:aink="http://schemas.microsoft.com/office/drawing/2016/ink" xmlns:am3d="http://schemas.microsoft.com/office/drawing/2017/model3d" xmlns:o="urn:schemas-microsoft-com:office:office" xmlns:oel="http://schemas.microsoft.com/office/2019/extlst" xmlns:r="http://schemas.openxmlformats.org/officeDocument/2006/relationships" xmlns:m="http://schemas.openxmlformats.org/officeDocument/2006/math" xmlns:v="urn:schemas-microsoft-com:vml" xmlns:wp14="http://schemas.microsoft.com/office/word/2010/wordprocessingDrawing" xmlns:wp="http://schemas.openxmlformats.org/drawingml/2006/wordprocessingDrawing" xmlns:w10="urn:schemas-microsoft-com:office:word" xmlns:w="http://schemas.openxmlformats.org/wordprocessingml/2006/main" xmlns:w14="http://schemas.microsoft.com/office/word/2010/wordml" xmlns:w15="http://schemas.microsoft.com/office/word/2012/wordml" xmlns:w16cex="http://schemas.microsoft.com/office/word/2018/wordml/cex" xmlns:w16cid="http://schemas.microsoft.com/office/word/2016/wordml/cid" xmlns:w16="http://schemas.microsoft.com/office/word/2018/wordml" xmlns:w16sdtdh="http://schemas.microsoft.com/office/word/2020/wordml/sdtdatahash" xmlns:w16se="http://schemas.microsoft.com/office/word/2015/wordml/symex" xmlns:wpg="http://schemas.microsoft.com/office/word/2010/wordprocessingGroup" xmlns:wpi="http://schemas.microsoft.com/office/word/2010/wordprocessingInk" xmlns:wne="http://schemas.microsoft.com/office/word/2006/wordml" xmlns:wps="http://schemas.microsoft.com/office/word/2010/wordprocessingShape" mc:Ignorable="w14 w15 w16se w16cid w16 w16cex w16sdtdh wp14">
+<w:hdr xmlns:wpc="http://schemas.microsoft.com/office/word/2010/wordprocessingCanvas" xmlns:cx="http://schemas.microsoft.com/office/drawing/2014/chartex" xmlns:cx1="http://schemas.microsoft.com/office/drawing/2015/9/8/chartex" xmlns:cx2="http://schemas.microsoft.com/office/drawing/2015/10/21/chartex" xmlns:cx3="http://schemas.microsoft.com/office/drawing/2016/5/9/chartex" xmlns:cx4="http://schemas.microsoft.com/office/drawing/2016/5/10/chartex" xmlns:cx5="http://schemas.microsoft.com/office/drawing/2016/5/11/chartex" xmlns:cx6="http://schemas.microsoft.com/office/drawing/2016/5/12/chartex" xmlns:cx7="http://schemas.microsoft.com/office/drawing/2016/5/13/chartex" xmlns:cx8="http://schemas.microsoft.com/office/drawing/2016/5/14/chartex" xmlns:mc="http://schemas.openxmlformats.org/markup-compatibility/2006" xmlns:aink="http://schemas.microsoft.com/office/drawing/2016/ink" xmlns:am3d="http://schemas.microsoft.com/office/drawing/2017/model3d" xmlns:o="urn:schemas-microsoft-com:office:office" xmlns:oel="http://schemas.microsoft.com/office/2019/extlst" xmlns:r="http://schemas.openxmlformats.org/officeDocument/2006/relationships" xmlns:m="http://schemas.openxmlformats.org/officeDocument/2006/math" xmlns:v="urn:schemas-microsoft-com:vml" xmlns:wp14="http://schemas.microsoft.com/office/word/2010/wordprocessingDrawing" xmlns:wp="http://schemas.openxmlformats.org/drawingml/2006/wordprocessingDrawing" xmlns:w10="urn:schemas-microsoft-com:office:word" xmlns:w="http://schemas.openxmlformats.org/wordprocessingml/2006/main" xmlns:w14="http://schemas.microsoft.com/office/word/2010/wordml" xmlns:w15="http://schemas.microsoft.com/office/word/2012/wordml" xmlns:w16cex="http://schemas.microsoft.com/office/word/2018/wordml/cex" xmlns:w16cid="http://schemas.microsoft.com/office/word/2016/wordml/cid" xmlns:w16="http://schemas.microsoft.com/office/word/2018/wordml" xmlns:w16du="http://schemas.microsoft.com/office/word/2023/wordml/word16du" xmlns:w16sdtdh="http://schemas.microsoft.com/office/word/2020/wordml/sdtdatahash" xmlns:w16se="http://schemas.microsoft.com/office/word/2015/wordml/symex" xmlns:wpg="http://schemas.microsoft.com/office/word/2010/wordprocessingGroup" xmlns:wpi="http://schemas.microsoft.com/office/word/2010/wordprocessingInk" xmlns:wne="http://schemas.microsoft.com/office/word/2006/wordml" xmlns:wps="http://schemas.microsoft.com/office/word/2010/wordprocessingShape" mc:Ignorable="w14 w15 w16se w16cid w16 w16cex w16sdtdh w16du wp14">
   <w:p>
     <w:pPr>
       <w:pStyle w:val="Header"/>
@@ -1885,7 +2359,7 @@
 </file>
 
 <file path=word/numbering.xml><?xml version="1.0" encoding="utf-8"?>
-<w:numbering xmlns:wpc="http://schemas.microsoft.com/office/word/2010/wordprocessingCanvas" xmlns:cx="http://schemas.microsoft.com/office/drawing/2014/chartex" xmlns:cx1="http://schemas.microsoft.com/office/drawing/2015/9/8/chartex" xmlns:cx2="http://schemas.microsoft.com/office/drawing/2015/10/21/chartex" xmlns:cx3="http://schemas.microsoft.com/office/drawing/2016/5/9/chartex" xmlns:cx4="http://schemas.microsoft.com/office/drawing/2016/5/10/chartex" xmlns:cx5="http://schemas.microsoft.com/office/drawing/2016/5/11/chartex" xmlns:cx6="http://schemas.microsoft.com/office/drawing/2016/5/12/chartex" xmlns:cx7="http://schemas.microsoft.com/office/drawing/2016/5/13/chartex" xmlns:cx8="http://schemas.microsoft.com/office/drawing/2016/5/14/chartex" xmlns:mc="http://schemas.openxmlformats.org/markup-compatibility/2006" xmlns:aink="http://schemas.microsoft.com/office/drawing/2016/ink" xmlns:am3d="http://schemas.microsoft.com/office/drawing/2017/model3d" xmlns:o="urn:schemas-microsoft-com:office:office" xmlns:oel="http://schemas.microsoft.com/office/2019/extlst" xmlns:r="http://schemas.openxmlformats.org/officeDocument/2006/relationships" xmlns:m="http://schemas.openxmlformats.org/officeDocument/2006/math" xmlns:v="urn:schemas-microsoft-com:vml" xmlns:wp14="http://schemas.microsoft.com/office/word/2010/wordprocessingDrawing" xmlns:wp="http://schemas.openxmlformats.org/drawingml/2006/wordprocessingDrawing" xmlns:w10="urn:schemas-microsoft-com:office:word" xmlns:w="http://schemas.openxmlformats.org/wordprocessingml/2006/main" xmlns:w14="http://schemas.microsoft.com/office/word/2010/wordml" xmlns:w15="http://schemas.microsoft.com/office/word/2012/wordml" xmlns:w16cex="http://schemas.microsoft.com/office/word/2018/wordml/cex" xmlns:w16cid="http://schemas.microsoft.com/office/word/2016/wordml/cid" xmlns:w16="http://schemas.microsoft.com/office/word/2018/wordml" xmlns:w16sdtdh="http://schemas.microsoft.com/office/word/2020/wordml/sdtdatahash" xmlns:w16se="http://schemas.microsoft.com/office/word/2015/wordml/symex" xmlns:wpg="http://schemas.microsoft.com/office/word/2010/wordprocessingGroup" xmlns:wpi="http://schemas.microsoft.com/office/word/2010/wordprocessingInk" xmlns:wne="http://schemas.microsoft.com/office/word/2006/wordml" xmlns:wps="http://schemas.microsoft.com/office/word/2010/wordprocessingShape" mc:Ignorable="w14 w15 w16se w16cid w16 w16cex w16sdtdh wp14">
+<w:numbering xmlns:wpc="http://schemas.microsoft.com/office/word/2010/wordprocessingCanvas" xmlns:cx="http://schemas.microsoft.com/office/drawing/2014/chartex" xmlns:cx1="http://schemas.microsoft.com/office/drawing/2015/9/8/chartex" xmlns:cx2="http://schemas.microsoft.com/office/drawing/2015/10/21/chartex" xmlns:cx3="http://schemas.microsoft.com/office/drawing/2016/5/9/chartex" xmlns:cx4="http://schemas.microsoft.com/office/drawing/2016/5/10/chartex" xmlns:cx5="http://schemas.microsoft.com/office/drawing/2016/5/11/chartex" xmlns:cx6="http://schemas.microsoft.com/office/drawing/2016/5/12/chartex" xmlns:cx7="http://schemas.microsoft.com/office/drawing/2016/5/13/chartex" xmlns:cx8="http://schemas.microsoft.com/office/drawing/2016/5/14/chartex" xmlns:mc="http://schemas.openxmlformats.org/markup-compatibility/2006" xmlns:aink="http://schemas.microsoft.com/office/drawing/2016/ink" xmlns:am3d="http://schemas.microsoft.com/office/drawing/2017/model3d" xmlns:o="urn:schemas-microsoft-com:office:office" xmlns:oel="http://schemas.microsoft.com/office/2019/extlst" xmlns:r="http://schemas.openxmlformats.org/officeDocument/2006/relationships" xmlns:m="http://schemas.openxmlformats.org/officeDocument/2006/math" xmlns:v="urn:schemas-microsoft-com:vml" xmlns:wp14="http://schemas.microsoft.com/office/word/2010/wordprocessingDrawing" xmlns:wp="http://schemas.openxmlformats.org/drawingml/2006/wordprocessingDrawing" xmlns:w10="urn:schemas-microsoft-com:office:word" xmlns:w="http://schemas.openxmlformats.org/wordprocessingml/2006/main" xmlns:w14="http://schemas.microsoft.com/office/word/2010/wordml" xmlns:w15="http://schemas.microsoft.com/office/word/2012/wordml" xmlns:w16cex="http://schemas.microsoft.com/office/word/2018/wordml/cex" xmlns:w16cid="http://schemas.microsoft.com/office/word/2016/wordml/cid" xmlns:w16="http://schemas.microsoft.com/office/word/2018/wordml" xmlns:w16du="http://schemas.microsoft.com/office/word/2023/wordml/word16du" xmlns:w16sdtdh="http://schemas.microsoft.com/office/word/2020/wordml/sdtdatahash" xmlns:w16se="http://schemas.microsoft.com/office/word/2015/wordml/symex" xmlns:wpg="http://schemas.microsoft.com/office/word/2010/wordprocessingGroup" xmlns:wpi="http://schemas.microsoft.com/office/word/2010/wordprocessingInk" xmlns:wne="http://schemas.microsoft.com/office/word/2006/wordml" xmlns:wps="http://schemas.microsoft.com/office/word/2010/wordprocessingShape" mc:Ignorable="w14 w15 w16se w16cid w16 w16cex w16sdtdh w16du wp14">
   <w:abstractNum w:abstractNumId="0" w15:restartNumberingAfterBreak="0">
     <w:nsid w:val="1EBC5862"/>
     <w:multiLevelType w:val="hybridMultilevel"/>
@@ -2009,7 +2483,7 @@
 </file>
 
 <file path=word/styles.xml><?xml version="1.0" encoding="utf-8"?>
-<w:styles xmlns:mc="http://schemas.openxmlformats.org/markup-compatibility/2006" xmlns:r="http://schemas.openxmlformats.org/officeDocument/2006/relationships" xmlns:w="http://schemas.openxmlformats.org/wordprocessingml/2006/main" xmlns:w14="http://schemas.microsoft.com/office/word/2010/wordml" xmlns:w15="http://schemas.microsoft.com/office/word/2012/wordml" xmlns:w16cex="http://schemas.microsoft.com/office/word/2018/wordml/cex" xmlns:w16cid="http://schemas.microsoft.com/office/word/2016/wordml/cid" xmlns:w16="http://schemas.microsoft.com/office/word/2018/wordml" xmlns:w16sdtdh="http://schemas.microsoft.com/office/word/2020/wordml/sdtdatahash" xmlns:w16se="http://schemas.microsoft.com/office/word/2015/wordml/symex" mc:Ignorable="w14 w15 w16se w16cid w16 w16cex w16sdtdh">
+<w:styles xmlns:mc="http://schemas.openxmlformats.org/markup-compatibility/2006" xmlns:r="http://schemas.openxmlformats.org/officeDocument/2006/relationships" xmlns:w="http://schemas.openxmlformats.org/wordprocessingml/2006/main" xmlns:w14="http://schemas.microsoft.com/office/word/2010/wordml" xmlns:w15="http://schemas.microsoft.com/office/word/2012/wordml" xmlns:w16cex="http://schemas.microsoft.com/office/word/2018/wordml/cex" xmlns:w16cid="http://schemas.microsoft.com/office/word/2016/wordml/cid" xmlns:w16="http://schemas.microsoft.com/office/word/2018/wordml" xmlns:w16du="http://schemas.microsoft.com/office/word/2023/wordml/word16du" xmlns:w16sdtdh="http://schemas.microsoft.com/office/word/2020/wordml/sdtdatahash" xmlns:w16se="http://schemas.microsoft.com/office/word/2015/wordml/symex" mc:Ignorable="w14 w15 w16se w16cid w16 w16cex w16sdtdh w16du">
   <w:docDefaults>
     <w:rPrDefault>
       <w:rPr>
@@ -2303,7 +2777,7 @@
   <w:style w:type="paragraph" w:default="1" w:styleId="Normal">
     <w:name w:val="Normal"/>
     <w:qFormat/>
-    <w:rsid w:val="008E1EF1"/>
+    <w:rsid w:val="00DE4CB2"/>
     <w:rPr>
       <w:rFonts w:ascii="Arial" w:hAnsi="Arial"/>
       <w:sz w:val="22"/>
